--- a/Papier/Papier_derniere revision.docx
+++ b/Papier/Papier_derniere revision.docx
@@ -19,7 +19,15 @@
         <w:rPr>
           <w:rFonts w:ascii="Times New Roman" w:hAnsi="Times New Roman" w:cs="Times New Roman"/>
         </w:rPr>
-        <w:t>l Edition of the Greek Anthology</w:t>
+        <w:t xml:space="preserve">l Edition of the </w:t>
+      </w:r>
+      <w:r>
+        <w:rPr>
+          <w:rFonts w:ascii="Times New Roman" w:hAnsi="Times New Roman" w:cs="Times New Roman"/>
+          <w:i/>
+          <w:iCs/>
+        </w:rPr>
+        <w:t>Greek Anthology</w:t>
       </w:r>
     </w:p>
     <w:p>
@@ -762,21 +770,7 @@
             <w:rStyle w:val="Hyperlien"/>
             <w:rFonts w:ascii="Times New Roman" w:hAnsi="Times New Roman" w:cs="Times New Roman"/>
           </w:rPr>
-          <w:t>Q4230</w:t>
-        </w:r>
-        <w:r>
-          <w:rPr>
-            <w:rStyle w:val="Hyperlien"/>
-            <w:rFonts w:ascii="Times New Roman" w:hAnsi="Times New Roman" w:cs="Times New Roman"/>
-          </w:rPr>
-          <w:t>7</w:t>
-        </w:r>
-        <w:r>
-          <w:rPr>
-            <w:rStyle w:val="Hyperlien"/>
-            <w:rFonts w:ascii="Times New Roman" w:hAnsi="Times New Roman" w:cs="Times New Roman"/>
-          </w:rPr>
-          <w:t>600</w:t>
+          <w:t>Q42307600</w:t>
         </w:r>
       </w:hyperlink>
       <w:r>
@@ -810,21 +804,7 @@
             <w:rStyle w:val="Hyperlien"/>
             <w:rFonts w:ascii="Times New Roman" w:hAnsi="Times New Roman" w:cs="Times New Roman"/>
           </w:rPr>
-          <w:t>Plei</w:t>
-        </w:r>
-        <w:r>
-          <w:rPr>
-            <w:rStyle w:val="Hyperlien"/>
-            <w:rFonts w:ascii="Times New Roman" w:hAnsi="Times New Roman" w:cs="Times New Roman"/>
-          </w:rPr>
-          <w:t>a</w:t>
-        </w:r>
-        <w:r>
-          <w:rPr>
-            <w:rStyle w:val="Hyperlien"/>
-            <w:rFonts w:ascii="Times New Roman" w:hAnsi="Times New Roman" w:cs="Times New Roman"/>
-          </w:rPr>
-          <w:t>des</w:t>
+          <w:t>Pleiades</w:t>
         </w:r>
       </w:hyperlink>
       <w:r>
@@ -849,21 +829,7 @@
             <w:rStyle w:val="Hyperlien"/>
             <w:rFonts w:ascii="Times New Roman" w:hAnsi="Times New Roman" w:cs="Times New Roman"/>
           </w:rPr>
-          <w:t>Top</w:t>
-        </w:r>
-        <w:r>
-          <w:rPr>
-            <w:rStyle w:val="Hyperlien"/>
-            <w:rFonts w:ascii="Times New Roman" w:hAnsi="Times New Roman" w:cs="Times New Roman"/>
-          </w:rPr>
-          <w:t>o</w:t>
-        </w:r>
-        <w:r>
-          <w:rPr>
-            <w:rStyle w:val="Hyperlien"/>
-            <w:rFonts w:ascii="Times New Roman" w:hAnsi="Times New Roman" w:cs="Times New Roman"/>
-          </w:rPr>
-          <w:t>sText</w:t>
+          <w:t>ToposText</w:t>
         </w:r>
       </w:hyperlink>
       <w:r>
@@ -884,21 +850,7 @@
             <w:rStyle w:val="Hyperlien"/>
             <w:rFonts w:ascii="Times New Roman" w:hAnsi="Times New Roman" w:cs="Times New Roman"/>
           </w:rPr>
-          <w:t>MAN</w:t>
-        </w:r>
-        <w:r>
-          <w:rPr>
-            <w:rStyle w:val="Hyperlien"/>
-            <w:rFonts w:ascii="Times New Roman" w:hAnsi="Times New Roman" w:cs="Times New Roman"/>
-          </w:rPr>
-          <w:t>T</w:t>
-        </w:r>
-        <w:r>
-          <w:rPr>
-            <w:rStyle w:val="Hyperlien"/>
-            <w:rFonts w:ascii="Times New Roman" w:hAnsi="Times New Roman" w:cs="Times New Roman"/>
-          </w:rPr>
-          <w:t>O</w:t>
+          <w:t>MANTO</w:t>
         </w:r>
       </w:hyperlink>
       <w:r>
@@ -4510,7 +4462,7 @@
         <w:pStyle w:val="Titre2"/>
         <w:rPr>
           <w:rFonts w:ascii="Times New Roman" w:hAnsi="Times New Roman" w:cs="Times New Roman"/>
-          <w:lang w:val="fr-CA"/>
+          <w:lang w:val="en-CA"/>
         </w:rPr>
       </w:pPr>
     </w:p>
@@ -4519,7 +4471,7 @@
         <w:pStyle w:val="Titre2"/>
         <w:rPr>
           <w:rFonts w:ascii="Times New Roman" w:hAnsi="Times New Roman" w:cs="Times New Roman"/>
-          <w:lang w:val="fr-CA"/>
+          <w:lang w:val="en-CA"/>
         </w:rPr>
       </w:pPr>
     </w:p>
@@ -4528,7 +4480,7 @@
         <w:pStyle w:val="Titre2"/>
         <w:rPr>
           <w:rFonts w:ascii="Times New Roman" w:hAnsi="Times New Roman" w:cs="Times New Roman"/>
-          <w:lang w:val="fr-CA"/>
+          <w:lang w:val="en-CA"/>
         </w:rPr>
       </w:pPr>
     </w:p>
@@ -4537,7 +4489,7 @@
         <w:pStyle w:val="Titre2"/>
         <w:rPr>
           <w:rFonts w:ascii="Times New Roman" w:hAnsi="Times New Roman" w:cs="Times New Roman"/>
-          <w:lang w:val="fr-CA"/>
+          <w:lang w:val="en-CA"/>
         </w:rPr>
       </w:pPr>
     </w:p>
@@ -4546,7 +4498,7 @@
         <w:pStyle w:val="Titre2"/>
         <w:rPr>
           <w:rFonts w:ascii="Times New Roman" w:hAnsi="Times New Roman" w:cs="Times New Roman"/>
-          <w:lang w:val="fr-CA"/>
+          <w:lang w:val="en-CA"/>
         </w:rPr>
       </w:pPr>
     </w:p>
@@ -4555,7 +4507,7 @@
         <w:pStyle w:val="Titre2"/>
         <w:rPr>
           <w:rFonts w:ascii="Times New Roman" w:hAnsi="Times New Roman" w:cs="Times New Roman"/>
-          <w:lang w:val="fr-CA"/>
+          <w:lang w:val="en-CA"/>
         </w:rPr>
       </w:pPr>
     </w:p>
@@ -4564,7 +4516,7 @@
         <w:pStyle w:val="Titre2"/>
         <w:rPr>
           <w:rFonts w:ascii="Times New Roman" w:hAnsi="Times New Roman" w:cs="Times New Roman"/>
-          <w:lang w:val="fr-CA"/>
+          <w:lang w:val="en-CA"/>
         </w:rPr>
       </w:pPr>
     </w:p>
@@ -4573,7 +4525,7 @@
         <w:pStyle w:val="Titre2"/>
         <w:rPr>
           <w:rFonts w:ascii="Times New Roman" w:hAnsi="Times New Roman" w:cs="Times New Roman"/>
-          <w:lang w:val="fr-CA"/>
+          <w:lang w:val="en-CA"/>
         </w:rPr>
       </w:pPr>
     </w:p>
@@ -4582,7 +4534,7 @@
         <w:pStyle w:val="Titre2"/>
         <w:rPr>
           <w:rFonts w:ascii="Times New Roman" w:hAnsi="Times New Roman" w:cs="Times New Roman"/>
-          <w:lang w:val="fr-CA"/>
+          <w:lang w:val="en-CA"/>
         </w:rPr>
       </w:pPr>
     </w:p>
@@ -4591,7 +4543,7 @@
         <w:pStyle w:val="Titre2"/>
         <w:rPr>
           <w:rFonts w:ascii="Times New Roman" w:hAnsi="Times New Roman" w:cs="Times New Roman"/>
-          <w:lang w:val="fr-CA"/>
+          <w:lang w:val="en-CA"/>
         </w:rPr>
       </w:pPr>
     </w:p>
@@ -4600,7 +4552,7 @@
         <w:pStyle w:val="Titre2"/>
         <w:rPr>
           <w:rFonts w:ascii="Times New Roman" w:hAnsi="Times New Roman" w:cs="Times New Roman"/>
-          <w:lang w:val="fr-CA"/>
+          <w:lang w:val="en-CA"/>
         </w:rPr>
       </w:pPr>
     </w:p>
@@ -4609,7 +4561,7 @@
         <w:pStyle w:val="Titre2"/>
         <w:rPr>
           <w:rFonts w:ascii="Times New Roman" w:hAnsi="Times New Roman" w:cs="Times New Roman"/>
-          <w:lang w:val="fr-CA"/>
+          <w:lang w:val="en-CA"/>
         </w:rPr>
       </w:pPr>
     </w:p>
@@ -4618,7 +4570,7 @@
         <w:pStyle w:val="Titre2"/>
         <w:rPr>
           <w:rFonts w:ascii="Times New Roman" w:hAnsi="Times New Roman" w:cs="Times New Roman"/>
-          <w:lang w:val="fr-CA"/>
+          <w:lang w:val="en-CA"/>
         </w:rPr>
       </w:pPr>
     </w:p>
@@ -4627,7 +4579,7 @@
         <w:pStyle w:val="Titre2"/>
         <w:rPr>
           <w:rFonts w:ascii="Times New Roman" w:hAnsi="Times New Roman" w:cs="Times New Roman"/>
-          <w:lang w:val="fr-CA"/>
+          <w:lang w:val="en-CA"/>
         </w:rPr>
       </w:pPr>
     </w:p>
@@ -4636,7 +4588,7 @@
         <w:pStyle w:val="Titre2"/>
         <w:rPr>
           <w:rFonts w:ascii="Times New Roman" w:hAnsi="Times New Roman" w:cs="Times New Roman"/>
-          <w:lang w:val="fr-CA"/>
+          <w:lang w:val="en-CA"/>
         </w:rPr>
       </w:pPr>
     </w:p>
@@ -4645,7 +4597,7 @@
         <w:pStyle w:val="Titre2"/>
         <w:rPr>
           <w:rFonts w:ascii="Times New Roman" w:hAnsi="Times New Roman" w:cs="Times New Roman"/>
-          <w:lang w:val="fr-CA"/>
+          <w:lang w:val="en-CA"/>
         </w:rPr>
       </w:pPr>
     </w:p>
@@ -4654,7 +4606,7 @@
         <w:pStyle w:val="Titre2"/>
         <w:rPr>
           <w:rFonts w:ascii="Times New Roman" w:hAnsi="Times New Roman" w:cs="Times New Roman"/>
-          <w:lang w:val="fr-CA"/>
+          <w:lang w:val="en-CA"/>
         </w:rPr>
       </w:pPr>
     </w:p>
@@ -4662,7 +4614,7 @@
       <w:pPr>
         <w:pStyle w:val="Corpsdetexte"/>
         <w:rPr>
-          <w:lang w:val="fr-CA"/>
+          <w:lang w:val="en-CA"/>
         </w:rPr>
       </w:pPr>
     </w:p>
@@ -4670,7 +4622,7 @@
       <w:pPr>
         <w:pStyle w:val="Corpsdetexte"/>
         <w:rPr>
-          <w:lang w:val="fr-CA"/>
+          <w:lang w:val="en-CA"/>
         </w:rPr>
       </w:pPr>
     </w:p>
@@ -4678,7 +4630,7 @@
       <w:pPr>
         <w:pStyle w:val="Corpsdetexte"/>
         <w:rPr>
-          <w:lang w:val="fr-CA"/>
+          <w:lang w:val="en-CA"/>
         </w:rPr>
       </w:pPr>
     </w:p>
@@ -4706,7 +4658,7 @@
         <w:pStyle w:val="Bibliographie"/>
         <w:rPr>
           <w:rFonts w:ascii="Times New Roman" w:hAnsi="Times New Roman" w:cs="Times New Roman"/>
-          <w:lang w:val="fr-CA"/>
+          <w:lang w:val="en-CA"/>
         </w:rPr>
       </w:pPr>
       <w:bookmarkStart w:id="14" w:name="ref-aubreton_anthologie_1980"/>
@@ -4746,7 +4698,7 @@
       <w:r>
         <w:rPr>
           <w:rFonts w:ascii="Times New Roman" w:hAnsi="Times New Roman" w:cs="Times New Roman"/>
-          <w:lang w:val="fr-CA"/>
+          <w:lang w:val="en-CA"/>
         </w:rPr>
         <w:t>Paris: Les Belles Lettres.</w:t>
       </w:r>
@@ -5358,16 +5310,29 @@
         </w:rPr>
         <w:t xml:space="preserve"> di Trieste. </w:t>
       </w:r>
-      <w:hyperlink r:id="rId50">
-        <w:r>
-          <w:rPr>
-            <w:rStyle w:val="Hyperlien"/>
-            <w:rFonts w:ascii="Times New Roman" w:hAnsi="Times New Roman" w:cs="Times New Roman"/>
-            <w:lang w:val="fr-CA"/>
-          </w:rPr>
-          <w:t>https://doi.org/10.13137/2464-8760/32054</w:t>
-        </w:r>
-      </w:hyperlink>
+      <w:r>
+        <w:fldChar w:fldCharType="begin"/>
+      </w:r>
+      <w:r>
+        <w:rPr>
+          <w:lang w:val="fr-CA"/>
+        </w:rPr>
+        <w:instrText>HYPERLINK "https://doi.org/10.13137/2464-8760/32054" \h</w:instrText>
+      </w:r>
+      <w:r>
+        <w:fldChar w:fldCharType="separate"/>
+      </w:r>
+      <w:r>
+        <w:rPr>
+          <w:rStyle w:val="Hyperlien"/>
+          <w:rFonts w:ascii="Times New Roman" w:hAnsi="Times New Roman" w:cs="Times New Roman"/>
+          <w:lang w:val="fr-CA"/>
+        </w:rPr>
+        <w:t>https://doi.org/10.13137/2464-8760/32054</w:t>
+      </w:r>
+      <w:r>
+        <w:fldChar w:fldCharType="end"/>
+      </w:r>
       <w:r>
         <w:rPr>
           <w:rFonts w:ascii="Times New Roman" w:hAnsi="Times New Roman" w:cs="Times New Roman"/>
@@ -5558,7 +5523,7 @@
         </w:rPr>
         <w:t xml:space="preserve"> 5 (1). https://doi.org/</w:t>
       </w:r>
-      <w:hyperlink r:id="rId51">
+      <w:hyperlink r:id="rId50">
         <w:r>
           <w:rPr>
             <w:rStyle w:val="Hyperlien"/>
@@ -5675,7 +5640,7 @@
         </w:rPr>
         <w:t xml:space="preserve"> Sweden: ACM. </w:t>
       </w:r>
-      <w:hyperlink r:id="rId52">
+      <w:hyperlink r:id="rId51">
         <w:r>
           <w:rPr>
             <w:rStyle w:val="Hyperlien"/>
@@ -5752,7 +5717,7 @@
         </w:rPr>
         <w:t xml:space="preserve">, 19–39. Digital Humanities Series. Cambridge: Open Book Publishers. </w:t>
       </w:r>
-      <w:hyperlink r:id="rId53">
+      <w:hyperlink r:id="rId52">
         <w:r>
           <w:rPr>
             <w:rStyle w:val="Hyperlien"/>
@@ -5858,7 +5823,7 @@
       <w:r>
         <w:rPr>
           <w:rFonts w:ascii="Times New Roman" w:hAnsi="Times New Roman" w:cs="Times New Roman"/>
-          <w:lang w:val="en-CA"/>
+          <w:lang w:val="fr-CA"/>
         </w:rPr>
         <w:t xml:space="preserve">Severo, Marta. 2021. </w:t>
       </w:r>
@@ -5878,16 +5843,29 @@
         </w:rPr>
         <w:t xml:space="preserve">. Bry-sur-Marne: Institut National de l’Audiovisuel (INA). </w:t>
       </w:r>
-      <w:hyperlink r:id="rId54">
-        <w:r>
-          <w:rPr>
-            <w:rStyle w:val="Hyperlien"/>
-            <w:rFonts w:ascii="Times New Roman" w:hAnsi="Times New Roman" w:cs="Times New Roman"/>
-            <w:lang w:val="fr-CA"/>
-          </w:rPr>
-          <w:t>https://doi.org/10.3917/ina.sever.2021.01</w:t>
-        </w:r>
-      </w:hyperlink>
+      <w:r>
+        <w:fldChar w:fldCharType="begin"/>
+      </w:r>
+      <w:r>
+        <w:rPr>
+          <w:lang w:val="fr-CA"/>
+        </w:rPr>
+        <w:instrText>HYPERLINK "https://doi.org/10.3917/ina.sever.2021.01" \h</w:instrText>
+      </w:r>
+      <w:r>
+        <w:fldChar w:fldCharType="separate"/>
+      </w:r>
+      <w:r>
+        <w:rPr>
+          <w:rStyle w:val="Hyperlien"/>
+          <w:rFonts w:ascii="Times New Roman" w:hAnsi="Times New Roman" w:cs="Times New Roman"/>
+          <w:lang w:val="fr-CA"/>
+        </w:rPr>
+        <w:t>https://doi.org/10.3917/ina.sever.2021.01</w:t>
+      </w:r>
+      <w:r>
+        <w:fldChar w:fldCharType="end"/>
+      </w:r>
       <w:r>
         <w:rPr>
           <w:rFonts w:ascii="Times New Roman" w:hAnsi="Times New Roman" w:cs="Times New Roman"/>
@@ -5939,7 +5917,7 @@
         </w:rPr>
         <w:t xml:space="preserve"> 72:100679. </w:t>
       </w:r>
-      <w:hyperlink r:id="rId55">
+      <w:hyperlink r:id="rId53">
         <w:r>
           <w:rPr>
             <w:rStyle w:val="Hyperlien"/>
@@ -6022,7 +6000,7 @@
         </w:rPr>
         <w:t xml:space="preserve"> 21 (1): 69–83. </w:t>
       </w:r>
-      <w:hyperlink r:id="rId56">
+      <w:hyperlink r:id="rId54">
         <w:r>
           <w:rPr>
             <w:rStyle w:val="Hyperlien"/>
@@ -6130,7 +6108,7 @@
         <w:lastRenderedPageBreak/>
         <w:t xml:space="preserve">Krzysztof Janowicz, Amrapali Zaveri, Alasdair J. G. Gray, Vanessa Lopez, Armin Haller, and Karl Hammar, 11503:606–20. Cham: Springer International Publishing. </w:t>
       </w:r>
-      <w:hyperlink r:id="rId57">
+      <w:hyperlink r:id="rId55">
         <w:r>
           <w:rPr>
             <w:rStyle w:val="Hyperlien"/>
@@ -6175,7 +6153,7 @@
         </w:rPr>
         <w:t xml:space="preserve"> 38 (2): 72–81. </w:t>
       </w:r>
-      <w:hyperlink r:id="rId58">
+      <w:hyperlink r:id="rId56">
         <w:r>
           <w:rPr>
             <w:rStyle w:val="Hyperlien"/>
@@ -6227,7 +6205,7 @@
         </w:rPr>
         <w:t xml:space="preserve">. </w:t>
       </w:r>
-      <w:hyperlink r:id="rId59">
+      <w:hyperlink r:id="rId57">
         <w:r>
           <w:rPr>
             <w:rStyle w:val="Hyperlien"/>
@@ -6314,7 +6292,7 @@
         <w:pStyle w:val="Bibliographie"/>
         <w:rPr>
           <w:rFonts w:ascii="Times New Roman" w:hAnsi="Times New Roman" w:cs="Times New Roman"/>
-          <w:lang w:val="fr-CA"/>
+          <w:lang w:val="en-CA"/>
         </w:rPr>
       </w:pPr>
       <w:r>
@@ -6451,126 +6429,6 @@
           <w:lang w:val="fr-CA"/>
         </w:rPr>
         <w:t xml:space="preserve">. 2021. “L’épopée numérique de l’Anthologie grecque : entre questions épistémologiques, modèles techniques et dynamiques collaboratives.” </w:t>
-      </w:r>
-      <w:r>
-        <w:rPr>
-          <w:rFonts w:ascii="Times New Roman" w:hAnsi="Times New Roman" w:cs="Times New Roman"/>
-          <w:i/>
-          <w:iCs/>
-          <w:lang w:val="fr-CA"/>
-        </w:rPr>
-        <w:t>Sens Public</w:t>
-      </w:r>
-      <w:r>
-        <w:rPr>
-          <w:rFonts w:ascii="Times New Roman" w:hAnsi="Times New Roman" w:cs="Times New Roman"/>
-          <w:lang w:val="fr-CA"/>
-        </w:rPr>
-        <w:t>, July.</w:t>
-      </w:r>
-    </w:p>
-    <w:p>
-      <w:pPr>
-        <w:pStyle w:val="Bibliographie"/>
-        <w:rPr>
-          <w:rFonts w:ascii="Times New Roman" w:hAnsi="Times New Roman" w:cs="Times New Roman"/>
-          <w:lang w:val="en-CA"/>
-        </w:rPr>
-      </w:pPr>
-      <w:bookmarkStart w:id="39" w:name="X7bd1d176aee6bc7ccd1de56ac79c4c1564d8a12"/>
-      <w:bookmarkEnd w:id="38"/>
-      <w:r>
-        <w:rPr>
-          <w:rFonts w:ascii="Times New Roman" w:hAnsi="Times New Roman" w:cs="Times New Roman"/>
-          <w:lang w:val="fr-CA"/>
-        </w:rPr>
-        <w:t>Vitali-</w:t>
-      </w:r>
-      <w:proofErr w:type="spellStart"/>
-      <w:r>
-        <w:rPr>
-          <w:rFonts w:ascii="Times New Roman" w:hAnsi="Times New Roman" w:cs="Times New Roman"/>
-          <w:lang w:val="fr-CA"/>
-        </w:rPr>
-        <w:t>Rosati</w:t>
-      </w:r>
-      <w:proofErr w:type="spellEnd"/>
-      <w:r>
-        <w:rPr>
-          <w:rFonts w:ascii="Times New Roman" w:hAnsi="Times New Roman" w:cs="Times New Roman"/>
-          <w:lang w:val="fr-CA"/>
-        </w:rPr>
-        <w:t xml:space="preserve">, Marcello, </w:t>
-      </w:r>
-      <w:proofErr w:type="spellStart"/>
-      <w:r>
-        <w:rPr>
-          <w:rFonts w:ascii="Times New Roman" w:hAnsi="Times New Roman" w:cs="Times New Roman"/>
-          <w:lang w:val="fr-CA"/>
-        </w:rPr>
-        <w:t>Servanne</w:t>
-      </w:r>
-      <w:proofErr w:type="spellEnd"/>
-      <w:r>
-        <w:rPr>
-          <w:rFonts w:ascii="Times New Roman" w:hAnsi="Times New Roman" w:cs="Times New Roman"/>
-          <w:lang w:val="fr-CA"/>
-        </w:rPr>
-        <w:t xml:space="preserve"> </w:t>
-      </w:r>
-      <w:proofErr w:type="spellStart"/>
-      <w:r>
-        <w:rPr>
-          <w:rFonts w:ascii="Times New Roman" w:hAnsi="Times New Roman" w:cs="Times New Roman"/>
-          <w:lang w:val="fr-CA"/>
-        </w:rPr>
-        <w:t>Monjour</w:t>
-      </w:r>
-      <w:proofErr w:type="spellEnd"/>
-      <w:r>
-        <w:rPr>
-          <w:rFonts w:ascii="Times New Roman" w:hAnsi="Times New Roman" w:cs="Times New Roman"/>
-          <w:lang w:val="fr-CA"/>
-        </w:rPr>
-        <w:t xml:space="preserve">, Joana </w:t>
-      </w:r>
-      <w:proofErr w:type="spellStart"/>
-      <w:r>
-        <w:rPr>
-          <w:rFonts w:ascii="Times New Roman" w:hAnsi="Times New Roman" w:cs="Times New Roman"/>
-          <w:lang w:val="fr-CA"/>
-        </w:rPr>
-        <w:t>Casenave</w:t>
-      </w:r>
-      <w:proofErr w:type="spellEnd"/>
-      <w:r>
-        <w:rPr>
-          <w:rFonts w:ascii="Times New Roman" w:hAnsi="Times New Roman" w:cs="Times New Roman"/>
-          <w:lang w:val="fr-CA"/>
-        </w:rPr>
-        <w:t xml:space="preserve">, Elsa Bouchard, and Margot </w:t>
-      </w:r>
-      <w:proofErr w:type="spellStart"/>
-      <w:r>
-        <w:rPr>
-          <w:rFonts w:ascii="Times New Roman" w:hAnsi="Times New Roman" w:cs="Times New Roman"/>
-          <w:lang w:val="fr-CA"/>
-        </w:rPr>
-        <w:t>Mellet</w:t>
-      </w:r>
-      <w:proofErr w:type="spellEnd"/>
-      <w:r>
-        <w:rPr>
-          <w:rFonts w:ascii="Times New Roman" w:hAnsi="Times New Roman" w:cs="Times New Roman"/>
-          <w:lang w:val="fr-CA"/>
-        </w:rPr>
-        <w:t xml:space="preserve">. 2020. </w:t>
-      </w:r>
-      <w:r>
-        <w:rPr>
-          <w:rFonts w:ascii="Times New Roman" w:hAnsi="Times New Roman" w:cs="Times New Roman"/>
-        </w:rPr>
-        <w:t xml:space="preserve">“Editorializing the Greek Anthology: The Palatin Manuscript as a Collective Imaginary.” </w:t>
       </w:r>
       <w:r>
         <w:rPr>
@@ -6579,12 +6437,52 @@
           <w:iCs/>
           <w:lang w:val="en-CA"/>
         </w:rPr>
+        <w:t>Sens Public</w:t>
+      </w:r>
+      <w:r>
+        <w:rPr>
+          <w:rFonts w:ascii="Times New Roman" w:hAnsi="Times New Roman" w:cs="Times New Roman"/>
+          <w:lang w:val="en-CA"/>
+        </w:rPr>
+        <w:t>, July.</w:t>
+      </w:r>
+    </w:p>
+    <w:p>
+      <w:pPr>
+        <w:pStyle w:val="Bibliographie"/>
+        <w:rPr>
+          <w:rFonts w:ascii="Times New Roman" w:hAnsi="Times New Roman" w:cs="Times New Roman"/>
+          <w:lang w:val="fr-CA"/>
+        </w:rPr>
+      </w:pPr>
+      <w:bookmarkStart w:id="39" w:name="X7bd1d176aee6bc7ccd1de56ac79c4c1564d8a12"/>
+      <w:bookmarkEnd w:id="38"/>
+      <w:r>
+        <w:rPr>
+          <w:rFonts w:ascii="Times New Roman" w:hAnsi="Times New Roman" w:cs="Times New Roman"/>
+          <w:lang w:val="en-CA"/>
+        </w:rPr>
+        <w:t xml:space="preserve">Vitali-Rosati, Marcello, Servanne Monjour, Joana Casenave, Elsa Bouchard, and Margot Mellet. 2020. </w:t>
+      </w:r>
+      <w:r>
+        <w:rPr>
+          <w:rFonts w:ascii="Times New Roman" w:hAnsi="Times New Roman" w:cs="Times New Roman"/>
+        </w:rPr>
+        <w:t xml:space="preserve">“Editorializing the Greek Anthology: The Palatin Manuscript as a Collective Imaginary.” </w:t>
+      </w:r>
+      <w:r>
+        <w:rPr>
+          <w:rFonts w:ascii="Times New Roman" w:hAnsi="Times New Roman" w:cs="Times New Roman"/>
+          <w:i/>
+          <w:iCs/>
+          <w:lang w:val="fr-CA"/>
+        </w:rPr>
         <w:t>Digital Humanities Quarterly</w:t>
       </w:r>
       <w:r>
         <w:rPr>
           <w:rFonts w:ascii="Times New Roman" w:hAnsi="Times New Roman" w:cs="Times New Roman"/>
-          <w:lang w:val="en-CA"/>
+          <w:lang w:val="fr-CA"/>
         </w:rPr>
         <w:t xml:space="preserve"> 014 (1).</w:t>
       </w:r>
@@ -6594,7 +6492,6 @@
         <w:pStyle w:val="Bibliographie"/>
         <w:rPr>
           <w:rFonts w:ascii="Times New Roman" w:hAnsi="Times New Roman" w:cs="Times New Roman"/>
-          <w:lang w:val="fr-CA"/>
         </w:rPr>
       </w:pPr>
       <w:bookmarkStart w:id="40" w:name="ref-waltz_anthologie_1931"/>
@@ -6602,7 +6499,7 @@
       <w:r>
         <w:rPr>
           <w:rFonts w:ascii="Times New Roman" w:hAnsi="Times New Roman" w:cs="Times New Roman"/>
-          <w:lang w:val="en-CA"/>
+          <w:lang w:val="fr-CA"/>
         </w:rPr>
         <w:t xml:space="preserve">Waltz, Pierre. 1931. </w:t>
       </w:r>
@@ -6622,20 +6519,31 @@
         </w:rPr>
         <w:t xml:space="preserve">. Vol. III. Budé. Paris: Les Belles Lettres. </w:t>
       </w:r>
-      <w:hyperlink r:id="rId60">
-        <w:r>
-          <w:rPr>
-            <w:rStyle w:val="Hyperlien"/>
-            <w:rFonts w:ascii="Times New Roman" w:hAnsi="Times New Roman" w:cs="Times New Roman"/>
-            <w:lang w:val="fr-CA"/>
-          </w:rPr>
-          <w:t>https://archive.org/details/anthologiegrecqu0000unse_l9e5/page/n3/mode/2up</w:t>
-        </w:r>
-      </w:hyperlink>
-      <w:r>
-        <w:rPr>
-          <w:rFonts w:ascii="Times New Roman" w:hAnsi="Times New Roman" w:cs="Times New Roman"/>
-          <w:lang w:val="fr-CA"/>
+      <w:r>
+        <w:fldChar w:fldCharType="begin"/>
+      </w:r>
+      <w:r>
+        <w:rPr>
+          <w:lang w:val="fr-CA"/>
+        </w:rPr>
+        <w:instrText>HYPERLINK "https://archive.org/details/anthologiegrecqu0000unse_l9e5/page/n3/mode/2up" \h</w:instrText>
+      </w:r>
+      <w:r>
+        <w:fldChar w:fldCharType="separate"/>
+      </w:r>
+      <w:r>
+        <w:rPr>
+          <w:rStyle w:val="Hyperlien"/>
+          <w:rFonts w:ascii="Times New Roman" w:hAnsi="Times New Roman" w:cs="Times New Roman"/>
+        </w:rPr>
+        <w:t>https://archive.org/details/anthologiegrecqu0000unse_l9e5/page/n3/mode/2up</w:t>
+      </w:r>
+      <w:r>
+        <w:fldChar w:fldCharType="end"/>
+      </w:r>
+      <w:r>
+        <w:rPr>
+          <w:rFonts w:ascii="Times New Roman" w:hAnsi="Times New Roman" w:cs="Times New Roman"/>
         </w:rPr>
         <w:t>.</w:t>
       </w:r>
@@ -6721,16 +6629,29 @@
         </w:rPr>
         <w:t xml:space="preserve">. Vol. V. Budé. Paris: Les Belles Lettres. </w:t>
       </w:r>
-      <w:hyperlink r:id="rId61">
-        <w:r>
-          <w:rPr>
-            <w:rStyle w:val="Hyperlien"/>
-            <w:rFonts w:ascii="Times New Roman" w:hAnsi="Times New Roman" w:cs="Times New Roman"/>
-            <w:lang w:val="fr-CA"/>
-          </w:rPr>
-          <w:t>https://archive.org/details/anthologiegrecqu0000unse_i9t4</w:t>
-        </w:r>
-      </w:hyperlink>
+      <w:r>
+        <w:fldChar w:fldCharType="begin"/>
+      </w:r>
+      <w:r>
+        <w:rPr>
+          <w:lang w:val="fr-CA"/>
+        </w:rPr>
+        <w:instrText>HYPERLINK "https://archive.org/details/anthologiegrecqu0000unse_i9t4" \h</w:instrText>
+      </w:r>
+      <w:r>
+        <w:fldChar w:fldCharType="separate"/>
+      </w:r>
+      <w:r>
+        <w:rPr>
+          <w:rStyle w:val="Hyperlien"/>
+          <w:rFonts w:ascii="Times New Roman" w:hAnsi="Times New Roman" w:cs="Times New Roman"/>
+          <w:lang w:val="fr-CA"/>
+        </w:rPr>
+        <w:t>https://archive.org/details/anthologiegrecqu0000unse_i9t4</w:t>
+      </w:r>
+      <w:r>
+        <w:fldChar w:fldCharType="end"/>
+      </w:r>
       <w:r>
         <w:rPr>
           <w:rFonts w:ascii="Times New Roman" w:hAnsi="Times New Roman" w:cs="Times New Roman"/>
@@ -6770,48 +6691,16 @@
           <w:rFonts w:ascii="Times New Roman" w:hAnsi="Times New Roman" w:cs="Times New Roman"/>
           <w:i/>
           <w:iCs/>
-          <w:lang w:val="en-CA"/>
+          <w:lang w:val="fr-CA"/>
         </w:rPr>
         <w:t>T. VIII</w:t>
       </w:r>
       <w:r>
         <w:rPr>
           <w:rFonts w:ascii="Times New Roman" w:hAnsi="Times New Roman" w:cs="Times New Roman"/>
-          <w:lang w:val="en-CA"/>
-        </w:rPr>
-        <w:t xml:space="preserve">. Edited by Jean </w:t>
-      </w:r>
-      <w:proofErr w:type="spellStart"/>
-      <w:r>
-        <w:rPr>
-          <w:rFonts w:ascii="Times New Roman" w:hAnsi="Times New Roman" w:cs="Times New Roman"/>
-          <w:lang w:val="en-CA"/>
-        </w:rPr>
-        <w:t>Irigoin</w:t>
-      </w:r>
-      <w:proofErr w:type="spellEnd"/>
-      <w:r>
-        <w:rPr>
-          <w:rFonts w:ascii="Times New Roman" w:hAnsi="Times New Roman" w:cs="Times New Roman"/>
-          <w:lang w:val="en-CA"/>
-        </w:rPr>
-        <w:t xml:space="preserve">, Pierre Laurens, and G. </w:t>
-      </w:r>
-      <w:proofErr w:type="spellStart"/>
-      <w:r>
-        <w:rPr>
-          <w:rFonts w:ascii="Times New Roman" w:hAnsi="Times New Roman" w:cs="Times New Roman"/>
-          <w:lang w:val="en-CA"/>
-        </w:rPr>
-        <w:t>Soury</w:t>
-      </w:r>
-      <w:proofErr w:type="spellEnd"/>
-      <w:r>
-        <w:rPr>
-          <w:rFonts w:ascii="Times New Roman" w:hAnsi="Times New Roman" w:cs="Times New Roman"/>
-          <w:lang w:val="en-CA"/>
-        </w:rPr>
-        <w:t xml:space="preserve">. </w:t>
+          <w:lang w:val="fr-CA"/>
+        </w:rPr>
+        <w:t xml:space="preserve">. Edited by Jean Irigoin, Pierre Laurens, and G. Soury. </w:t>
       </w:r>
       <w:r>
         <w:rPr>
@@ -6820,16 +6709,29 @@
         </w:rPr>
         <w:t xml:space="preserve">Vol. VIII. Budé. Paris: Les Belles Lettres. </w:t>
       </w:r>
-      <w:hyperlink r:id="rId62">
-        <w:r>
-          <w:rPr>
-            <w:rStyle w:val="Hyperlien"/>
-            <w:rFonts w:ascii="Times New Roman" w:hAnsi="Times New Roman" w:cs="Times New Roman"/>
-            <w:lang w:val="fr-CA"/>
-          </w:rPr>
-          <w:t>https://archive.org/details/anthologiegrecqu0008unse</w:t>
-        </w:r>
-      </w:hyperlink>
+      <w:r>
+        <w:fldChar w:fldCharType="begin"/>
+      </w:r>
+      <w:r>
+        <w:rPr>
+          <w:lang w:val="fr-CA"/>
+        </w:rPr>
+        <w:instrText>HYPERLINK "https://archive.org/details/anthologiegrecqu0008unse" \h</w:instrText>
+      </w:r>
+      <w:r>
+        <w:fldChar w:fldCharType="separate"/>
+      </w:r>
+      <w:r>
+        <w:rPr>
+          <w:rStyle w:val="Hyperlien"/>
+          <w:rFonts w:ascii="Times New Roman" w:hAnsi="Times New Roman" w:cs="Times New Roman"/>
+          <w:lang w:val="fr-CA"/>
+        </w:rPr>
+        <w:t>https://archive.org/details/anthologiegrecqu0008unse</w:t>
+      </w:r>
+      <w:r>
+        <w:fldChar w:fldCharType="end"/>
+      </w:r>
       <w:r>
         <w:rPr>
           <w:rFonts w:ascii="Times New Roman" w:hAnsi="Times New Roman" w:cs="Times New Roman"/>
@@ -6869,32 +6771,16 @@
           <w:rFonts w:ascii="Times New Roman" w:hAnsi="Times New Roman" w:cs="Times New Roman"/>
           <w:i/>
           <w:iCs/>
-          <w:lang w:val="en-CA"/>
+          <w:lang w:val="fr-CA"/>
         </w:rPr>
         <w:t>T. II</w:t>
       </w:r>
       <w:r>
         <w:rPr>
           <w:rFonts w:ascii="Times New Roman" w:hAnsi="Times New Roman" w:cs="Times New Roman"/>
-          <w:lang w:val="en-CA"/>
-        </w:rPr>
-        <w:t xml:space="preserve">. Edited by Jean </w:t>
-      </w:r>
-      <w:proofErr w:type="spellStart"/>
-      <w:r>
-        <w:rPr>
-          <w:rFonts w:ascii="Times New Roman" w:hAnsi="Times New Roman" w:cs="Times New Roman"/>
-          <w:lang w:val="en-CA"/>
-        </w:rPr>
-        <w:t>Irigoin</w:t>
-      </w:r>
-      <w:proofErr w:type="spellEnd"/>
-      <w:r>
-        <w:rPr>
-          <w:rFonts w:ascii="Times New Roman" w:hAnsi="Times New Roman" w:cs="Times New Roman"/>
-          <w:lang w:val="en-CA"/>
-        </w:rPr>
-        <w:t xml:space="preserve">. </w:t>
+          <w:lang w:val="fr-CA"/>
+        </w:rPr>
+        <w:t xml:space="preserve">. Edited by Jean Irigoin. </w:t>
       </w:r>
       <w:r>
         <w:rPr>
@@ -6997,7 +6883,7 @@
         </w:rPr>
         <w:t xml:space="preserve"> 38 (2): 852–74. </w:t>
       </w:r>
-      <w:hyperlink r:id="rId63">
+      <w:hyperlink r:id="rId58">
         <w:r>
           <w:rPr>
             <w:rStyle w:val="Hyperlien"/>
@@ -7372,44 +7258,42 @@
         </w:rPr>
         <w:t xml:space="preserve"> as a socially engaged, non-professional actor who contributes to cultural, artistic or documentary activities outside formal institutional structures — often through participatory digital platforms. This figure is typically </w:t>
       </w:r>
-      <w:proofErr w:type="spellStart"/>
       <w:r>
         <w:rPr>
           <w:rFonts w:ascii="Times New Roman" w:hAnsi="Times New Roman" w:cs="Times New Roman"/>
           <w:sz w:val="20"/>
           <w:szCs w:val="20"/>
         </w:rPr>
-        <w:t>characterised</w:t>
-      </w:r>
-      <w:proofErr w:type="spellEnd"/>
-      <w:r>
+        <w:t>characterised by a high degree of self-taught expertise, an individual pursuit of excellence, a paradoxical sociability rooted in both emancipation and community, and a privileged relationship with digital platforms as new spaces of recognition and knowledge production. On the evolution of the term, see Severo (2021).</w:t>
+      </w:r>
+    </w:p>
+  </w:footnote>
+  <w:footnote w:id="6">
+    <w:p>
+      <w:pPr>
+        <w:pStyle w:val="Notedebasdepage"/>
         <w:rPr>
           <w:rFonts w:ascii="Times New Roman" w:hAnsi="Times New Roman" w:cs="Times New Roman"/>
           <w:sz w:val="20"/>
           <w:szCs w:val="20"/>
         </w:rPr>
-        <w:t xml:space="preserve"> by a high degree of self-taught expertise, an individual pursuit of excellence, a paradoxical sociability rooted in both emancipation and community, and a privileged relationship with digital platforms as new spaces of recognition and knowledge production. On the evolution of the term, see Severo (2021).</w:t>
-      </w:r>
-    </w:p>
-  </w:footnote>
-  <w:footnote w:id="6">
-    <w:p>
-      <w:pPr>
-        <w:pStyle w:val="Notedebasdepage"/>
-        <w:rPr>
+      </w:pPr>
+      <w:r>
+        <w:rPr>
+          <w:rStyle w:val="Appelnotedebasdep"/>
           <w:rFonts w:ascii="Times New Roman" w:hAnsi="Times New Roman" w:cs="Times New Roman"/>
           <w:sz w:val="20"/>
           <w:szCs w:val="20"/>
         </w:rPr>
-      </w:pPr>
-      <w:r>
-        <w:rPr>
-          <w:rStyle w:val="Appelnotedebasdep"/>
+        <w:footnoteRef/>
+      </w:r>
+      <w:r>
+        <w:rPr>
           <w:rFonts w:ascii="Times New Roman" w:hAnsi="Times New Roman" w:cs="Times New Roman"/>
           <w:sz w:val="20"/>
           <w:szCs w:val="20"/>
         </w:rPr>
-        <w:footnoteRef/>
+        <w:t xml:space="preserve"> Shape Expressions (</w:t>
       </w:r>
       <w:r>
         <w:rPr>
@@ -7417,43 +7301,7 @@
           <w:sz w:val="20"/>
           <w:szCs w:val="20"/>
         </w:rPr>
-        <w:t xml:space="preserve"> Shape Expressions (</w:t>
-      </w:r>
-      <w:proofErr w:type="spellStart"/>
-      <w:r>
-        <w:rPr>
-          <w:rFonts w:ascii="Times New Roman" w:hAnsi="Times New Roman" w:cs="Times New Roman"/>
-          <w:sz w:val="20"/>
-          <w:szCs w:val="20"/>
-        </w:rPr>
-        <w:t>ShEx</w:t>
-      </w:r>
-      <w:proofErr w:type="spellEnd"/>
-      <w:r>
-        <w:rPr>
-          <w:rFonts w:ascii="Times New Roman" w:hAnsi="Times New Roman" w:cs="Times New Roman"/>
-          <w:sz w:val="20"/>
-          <w:szCs w:val="20"/>
-        </w:rPr>
-        <w:t xml:space="preserve">) are a formal language used to describe and validate the structure of RDF data. In Wikidata, </w:t>
-      </w:r>
-      <w:proofErr w:type="spellStart"/>
-      <w:r>
-        <w:rPr>
-          <w:rFonts w:ascii="Times New Roman" w:hAnsi="Times New Roman" w:cs="Times New Roman"/>
-          <w:sz w:val="20"/>
-          <w:szCs w:val="20"/>
-        </w:rPr>
-        <w:t>ShEx</w:t>
-      </w:r>
-      <w:proofErr w:type="spellEnd"/>
-      <w:r>
-        <w:rPr>
-          <w:rFonts w:ascii="Times New Roman" w:hAnsi="Times New Roman" w:cs="Times New Roman"/>
-          <w:sz w:val="20"/>
-          <w:szCs w:val="20"/>
-        </w:rPr>
-        <w:t xml:space="preserve"> Schemas help ensure that items conform to expected data models by defining required properties and value types.</w:t>
+        <w:t>ShEx) are a formal language used to describe and validate the structure of RDF data. In Wikidata, ShEx Schemas help ensure that items conform to expected data models by defining required properties and value types.</w:t>
       </w:r>
     </w:p>
   </w:footnote>
@@ -7484,17 +7332,8 @@
           <w:sz w:val="20"/>
           <w:szCs w:val="20"/>
         </w:rPr>
-        <w:t xml:space="preserve"> </w:t>
-      </w:r>
-      <w:r>
-        <w:rPr>
-          <w:rFonts w:ascii="Times New Roman" w:hAnsi="Times New Roman" w:cs="Times New Roman"/>
-          <w:sz w:val="20"/>
-          <w:szCs w:val="20"/>
-        </w:rPr>
-        <w:t xml:space="preserve">In short, the aim of the </w:t>
-      </w:r>
-      <w:proofErr w:type="spellStart"/>
+        <w:t xml:space="preserve"> In short, the aim of the </w:t>
+      </w:r>
       <w:r>
         <w:rPr>
           <w:rFonts w:ascii="Times New Roman" w:hAnsi="Times New Roman" w:cs="Times New Roman"/>
@@ -7503,31 +7342,8 @@
           <w:sz w:val="20"/>
           <w:szCs w:val="20"/>
         </w:rPr>
-        <w:t>Anthologia</w:t>
-      </w:r>
-      <w:proofErr w:type="spellEnd"/>
-      <w:r>
-        <w:rPr>
-          <w:rFonts w:ascii="Times New Roman" w:hAnsi="Times New Roman" w:cs="Times New Roman"/>
-          <w:i/>
-          <w:iCs/>
-          <w:sz w:val="20"/>
-          <w:szCs w:val="20"/>
-        </w:rPr>
-        <w:t xml:space="preserve"> </w:t>
-      </w:r>
-      <w:proofErr w:type="spellStart"/>
-      <w:r>
-        <w:rPr>
-          <w:rFonts w:ascii="Times New Roman" w:hAnsi="Times New Roman" w:cs="Times New Roman"/>
-          <w:i/>
-          <w:iCs/>
-          <w:sz w:val="20"/>
-          <w:szCs w:val="20"/>
-        </w:rPr>
-        <w:t>Graeca</w:t>
-      </w:r>
-      <w:proofErr w:type="spellEnd"/>
+        <w:t>Anthologia Graeca</w:t>
+      </w:r>
       <w:r>
         <w:rPr>
           <w:rFonts w:ascii="Times New Roman" w:hAnsi="Times New Roman" w:cs="Times New Roman"/>
@@ -7605,23 +7421,13 @@
         </w:rPr>
         <w:t xml:space="preserve">. The final folios of the manuscript (615-709) are held at the BNF, under the </w:t>
       </w:r>
-      <w:proofErr w:type="spellStart"/>
       <w:r>
         <w:rPr>
           <w:rFonts w:ascii="Times New Roman" w:hAnsi="Times New Roman" w:cs="Times New Roman"/>
           <w:sz w:val="20"/>
           <w:szCs w:val="20"/>
         </w:rPr>
-        <w:t>shelfmark</w:t>
-      </w:r>
-      <w:proofErr w:type="spellEnd"/>
-      <w:r>
-        <w:rPr>
-          <w:rFonts w:ascii="Times New Roman" w:hAnsi="Times New Roman" w:cs="Times New Roman"/>
-          <w:sz w:val="20"/>
-          <w:szCs w:val="20"/>
-        </w:rPr>
-        <w:t xml:space="preserve"> </w:t>
+        <w:t xml:space="preserve">shelfmark </w:t>
       </w:r>
       <w:hyperlink r:id="rId6">
         <w:r>
@@ -7659,61 +7465,7 @@
           <w:sz w:val="20"/>
           <w:szCs w:val="20"/>
         </w:rPr>
-        <w:t xml:space="preserve"> For </w:t>
-      </w:r>
-      <w:proofErr w:type="spellStart"/>
-      <w:r>
-        <w:rPr>
-          <w:rFonts w:ascii="Times New Roman" w:hAnsi="Times New Roman" w:cs="Times New Roman"/>
-          <w:sz w:val="20"/>
-          <w:szCs w:val="20"/>
-        </w:rPr>
-        <w:t>additionnal</w:t>
-      </w:r>
-      <w:proofErr w:type="spellEnd"/>
-      <w:r>
-        <w:rPr>
-          <w:rFonts w:ascii="Times New Roman" w:hAnsi="Times New Roman" w:cs="Times New Roman"/>
-          <w:sz w:val="20"/>
-          <w:szCs w:val="20"/>
-        </w:rPr>
-        <w:t xml:space="preserve"> </w:t>
-      </w:r>
-      <w:proofErr w:type="spellStart"/>
-      <w:r>
-        <w:rPr>
-          <w:rFonts w:ascii="Times New Roman" w:hAnsi="Times New Roman" w:cs="Times New Roman"/>
-          <w:sz w:val="20"/>
-          <w:szCs w:val="20"/>
-        </w:rPr>
-        <w:t>informations</w:t>
-      </w:r>
-      <w:proofErr w:type="spellEnd"/>
-      <w:r>
-        <w:rPr>
-          <w:rFonts w:ascii="Times New Roman" w:hAnsi="Times New Roman" w:cs="Times New Roman"/>
-          <w:sz w:val="20"/>
-          <w:szCs w:val="20"/>
-        </w:rPr>
-        <w:t xml:space="preserve">, see their notice on </w:t>
-      </w:r>
-      <w:proofErr w:type="spellStart"/>
-      <w:r>
-        <w:rPr>
-          <w:rFonts w:ascii="Times New Roman" w:hAnsi="Times New Roman" w:cs="Times New Roman"/>
-          <w:sz w:val="20"/>
-          <w:szCs w:val="20"/>
-        </w:rPr>
-        <w:t>Pinakes</w:t>
-      </w:r>
-      <w:proofErr w:type="spellEnd"/>
-      <w:r>
-        <w:rPr>
-          <w:rFonts w:ascii="Times New Roman" w:hAnsi="Times New Roman" w:cs="Times New Roman"/>
-          <w:sz w:val="20"/>
-          <w:szCs w:val="20"/>
-        </w:rPr>
-        <w:t xml:space="preserve">, respectively </w:t>
+        <w:t xml:space="preserve"> For additionnal informations, see their notice on Pinakes, respectively </w:t>
       </w:r>
       <w:hyperlink r:id="rId7" w:history="1">
         <w:r>
@@ -7903,23 +7655,7 @@
           <w:sz w:val="20"/>
           <w:szCs w:val="20"/>
         </w:rPr>
-        <w:t xml:space="preserve"> T</w:t>
-      </w:r>
-      <w:r>
-        <w:rPr>
-          <w:rFonts w:ascii="Times New Roman" w:hAnsi="Times New Roman" w:cs="Times New Roman"/>
-          <w:sz w:val="20"/>
-          <w:szCs w:val="20"/>
-        </w:rPr>
-        <w:t>he full list can be found on the</w:t>
-      </w:r>
-      <w:r>
-        <w:rPr>
-          <w:rFonts w:ascii="Times New Roman" w:hAnsi="Times New Roman" w:cs="Times New Roman"/>
-          <w:sz w:val="20"/>
-          <w:szCs w:val="20"/>
-        </w:rPr>
-        <w:t xml:space="preserve"> website: </w:t>
+        <w:t xml:space="preserve"> The full list can be found on the website: </w:t>
       </w:r>
       <w:hyperlink r:id="rId10" w:history="1">
         <w:r>
@@ -7979,7 +7715,7 @@
         </w:rPr>
         <w:t xml:space="preserve"> </w:t>
       </w:r>
-      <w:hyperlink r:id="rId11" w:history="1">
+      <w:hyperlink r:id="rId11" w:anchor="Epigrammatistes" w:history="1">
         <w:r>
           <w:rPr>
             <w:rStyle w:val="Hyperlien"/>
@@ -8127,7 +7863,7 @@
         </w:rPr>
         <w:t xml:space="preserve"> </w:t>
       </w:r>
-      <w:hyperlink r:id="rId14" w:history="1">
+      <w:hyperlink r:id="rId14" w:anchor="/parcours/308" w:history="1">
         <w:r>
           <w:rPr>
             <w:rStyle w:val="Hyperlien"/>
@@ -8172,15 +7908,7 @@
           <w:sz w:val="20"/>
           <w:szCs w:val="20"/>
         </w:rPr>
-        <w:t xml:space="preserve"> </w:t>
-      </w:r>
-      <w:r>
-        <w:rPr>
-          <w:rFonts w:ascii="Times New Roman" w:hAnsi="Times New Roman" w:cs="Times New Roman"/>
-          <w:sz w:val="20"/>
-          <w:szCs w:val="20"/>
-        </w:rPr>
-        <w:t>See</w:t>
+        <w:t xml:space="preserve"> See</w:t>
       </w:r>
       <w:r>
         <w:rPr>
@@ -8217,7 +7945,7 @@
         </w:rPr>
         <w:t xml:space="preserve"> and </w:t>
       </w:r>
-      <w:hyperlink r:id="rId16" w:history="1">
+      <w:hyperlink r:id="rId16" w:anchor="/parcours/300" w:history="1">
         <w:r>
           <w:rPr>
             <w:rStyle w:val="Hyperlien"/>
